--- a/SUSUNAN/BAB 1 - 3 revisi sistem berjalan.docx
+++ b/SUSUNAN/BAB 1 - 3 revisi sistem berjalan.docx
@@ -16623,25 +16623,7 @@
           <w:iCs/>
           <w:sz w:val="24"/>
         </w:rPr>
-        <w:t>Business Process</w:t>
-      </w:r>
-      <w:r>
-        <w:rPr>
-          <w:rFonts w:ascii="Times New Roman" w:hAnsi="Times New Roman" w:cs="Times New Roman"/>
-          <w:i/>
-          <w:iCs/>
-          <w:sz w:val="24"/>
-        </w:rPr>
-        <w:t xml:space="preserve"> </w:t>
-      </w:r>
-      <w:r>
-        <w:rPr>
-          <w:rFonts w:ascii="Times New Roman" w:hAnsi="Times New Roman" w:cs="Times New Roman"/>
-          <w:i/>
-          <w:iCs/>
-          <w:sz w:val="24"/>
-        </w:rPr>
-        <w:t>Modeling Notation</w:t>
+        <w:t>Business Process Modeling Notation</w:t>
       </w:r>
       <w:r>
         <w:rPr>
@@ -16899,25 +16881,7 @@
           <w:iCs/>
           <w:sz w:val="24"/>
         </w:rPr>
-        <w:t>Business</w:t>
-      </w:r>
-      <w:r>
-        <w:rPr>
-          <w:rFonts w:ascii="Times New Roman" w:hAnsi="Times New Roman" w:cs="Times New Roman"/>
-          <w:i/>
-          <w:iCs/>
-          <w:sz w:val="24"/>
-        </w:rPr>
-        <w:t xml:space="preserve"> </w:t>
-      </w:r>
-      <w:r>
-        <w:rPr>
-          <w:rFonts w:ascii="Times New Roman" w:hAnsi="Times New Roman" w:cs="Times New Roman"/>
-          <w:i/>
-          <w:iCs/>
-          <w:sz w:val="24"/>
-        </w:rPr>
-        <w:t>Process Modeling Notation</w:t>
+        <w:t>Business Process Modeling Notation</w:t>
       </w:r>
       <w:r>
         <w:rPr>
@@ -17422,25 +17386,7 @@
           <w:iCs/>
           <w:sz w:val="24"/>
         </w:rPr>
-        <w:t>business analysts, technical</w:t>
-      </w:r>
-      <w:r>
-        <w:rPr>
-          <w:rFonts w:ascii="Times New Roman" w:hAnsi="Times New Roman" w:cs="Times New Roman"/>
-          <w:i/>
-          <w:iCs/>
-          <w:sz w:val="24"/>
-        </w:rPr>
-        <w:t xml:space="preserve"> </w:t>
-      </w:r>
-      <w:r>
-        <w:rPr>
-          <w:rFonts w:ascii="Times New Roman" w:hAnsi="Times New Roman" w:cs="Times New Roman"/>
-          <w:i/>
-          <w:iCs/>
-          <w:sz w:val="24"/>
-        </w:rPr>
-        <w:t>developers</w:t>
+        <w:t>business analysts, technical developers</w:t>
       </w:r>
       <w:r>
         <w:rPr>
@@ -20871,9 +20817,17 @@
           <w:sz w:val="24"/>
           <w:szCs w:val="24"/>
         </w:rPr>
-        <w:t>satu.</w:t>
-      </w:r>
-      <w:proofErr w:type="spellEnd"/>
+        <w:t>satu</w:t>
+      </w:r>
+      <w:proofErr w:type="spellEnd"/>
+      <w:r>
+        <w:rPr>
+          <w:rFonts w:ascii="Times New Roman" w:hAnsi="Times New Roman" w:cs="Times New Roman"/>
+          <w:sz w:val="24"/>
+          <w:szCs w:val="24"/>
+        </w:rPr>
+        <w:t>.</w:t>
+      </w:r>
     </w:p>
     <w:p>
       <w:pPr>
@@ -21163,9 +21117,17 @@
           <w:sz w:val="24"/>
           <w:szCs w:val="24"/>
         </w:rPr>
-        <w:t>banyak.</w:t>
-      </w:r>
-      <w:proofErr w:type="spellEnd"/>
+        <w:t>banyak</w:t>
+      </w:r>
+      <w:proofErr w:type="spellEnd"/>
+      <w:r>
+        <w:rPr>
+          <w:rFonts w:ascii="Times New Roman" w:hAnsi="Times New Roman" w:cs="Times New Roman"/>
+          <w:sz w:val="24"/>
+          <w:szCs w:val="24"/>
+        </w:rPr>
+        <w:t>.</w:t>
+      </w:r>
     </w:p>
     <w:p>
       <w:pPr>
@@ -37007,541 +36969,533 @@
         <w:jc w:val="both"/>
         <w:rPr>
           <w:rFonts w:ascii="Times New Roman" w:hAnsi="Times New Roman" w:cs="Times New Roman"/>
-          <w:sz w:val="24"/>
-          <w:szCs w:val="24"/>
-        </w:rPr>
-      </w:pPr>
-      <w:proofErr w:type="spellStart"/>
-      <w:r>
-        <w:rPr>
-          <w:rFonts w:ascii="Times New Roman" w:hAnsi="Times New Roman" w:cs="Times New Roman"/>
-          <w:sz w:val="24"/>
-          <w:szCs w:val="24"/>
-        </w:rPr>
-        <w:t>Dengan</w:t>
-      </w:r>
-      <w:proofErr w:type="spellEnd"/>
-      <w:r>
-        <w:rPr>
-          <w:rFonts w:ascii="Times New Roman" w:hAnsi="Times New Roman" w:cs="Times New Roman"/>
-          <w:sz w:val="24"/>
-          <w:szCs w:val="24"/>
-        </w:rPr>
-        <w:t xml:space="preserve"> </w:t>
-      </w:r>
-      <w:proofErr w:type="spellStart"/>
-      <w:r>
-        <w:rPr>
-          <w:rFonts w:ascii="Times New Roman" w:hAnsi="Times New Roman" w:cs="Times New Roman"/>
-          <w:sz w:val="24"/>
-          <w:szCs w:val="24"/>
-        </w:rPr>
-        <w:t>meninjau</w:t>
-      </w:r>
-      <w:proofErr w:type="spellEnd"/>
-      <w:r>
-        <w:rPr>
-          <w:rFonts w:ascii="Times New Roman" w:hAnsi="Times New Roman" w:cs="Times New Roman"/>
-          <w:sz w:val="24"/>
-          <w:szCs w:val="24"/>
-        </w:rPr>
-        <w:t xml:space="preserve"> dan </w:t>
-      </w:r>
-      <w:proofErr w:type="spellStart"/>
-      <w:r>
-        <w:rPr>
-          <w:rFonts w:ascii="Times New Roman" w:hAnsi="Times New Roman" w:cs="Times New Roman"/>
-          <w:sz w:val="24"/>
-          <w:szCs w:val="24"/>
-        </w:rPr>
-        <w:t>mengidentifikasi</w:t>
-      </w:r>
-      <w:proofErr w:type="spellEnd"/>
-      <w:r>
-        <w:rPr>
-          <w:rFonts w:ascii="Times New Roman" w:hAnsi="Times New Roman" w:cs="Times New Roman"/>
-          <w:sz w:val="24"/>
-          <w:szCs w:val="24"/>
-        </w:rPr>
-        <w:t xml:space="preserve"> </w:t>
-      </w:r>
-      <w:proofErr w:type="spellStart"/>
-      <w:r>
-        <w:rPr>
-          <w:rFonts w:ascii="Times New Roman" w:hAnsi="Times New Roman" w:cs="Times New Roman"/>
-          <w:sz w:val="24"/>
-          <w:szCs w:val="24"/>
-        </w:rPr>
-        <w:t>permasalahan</w:t>
-      </w:r>
-      <w:proofErr w:type="spellEnd"/>
-      <w:r>
-        <w:rPr>
-          <w:rFonts w:ascii="Times New Roman" w:hAnsi="Times New Roman" w:cs="Times New Roman"/>
-          <w:sz w:val="24"/>
-          <w:szCs w:val="24"/>
-        </w:rPr>
-        <w:t xml:space="preserve"> yang </w:t>
-      </w:r>
-      <w:proofErr w:type="spellStart"/>
-      <w:r>
-        <w:rPr>
-          <w:rFonts w:ascii="Times New Roman" w:hAnsi="Times New Roman" w:cs="Times New Roman"/>
-          <w:sz w:val="24"/>
-          <w:szCs w:val="24"/>
-        </w:rPr>
-        <w:t>sedang</w:t>
-      </w:r>
-      <w:proofErr w:type="spellEnd"/>
-      <w:r>
-        <w:rPr>
-          <w:rFonts w:ascii="Times New Roman" w:hAnsi="Times New Roman" w:cs="Times New Roman"/>
-          <w:sz w:val="24"/>
-          <w:szCs w:val="24"/>
-        </w:rPr>
-        <w:t xml:space="preserve"> </w:t>
-      </w:r>
-      <w:proofErr w:type="spellStart"/>
-      <w:r>
-        <w:rPr>
-          <w:rFonts w:ascii="Times New Roman" w:hAnsi="Times New Roman" w:cs="Times New Roman"/>
-          <w:sz w:val="24"/>
-          <w:szCs w:val="24"/>
-        </w:rPr>
-        <w:t>berjalan</w:t>
-      </w:r>
-      <w:proofErr w:type="spellEnd"/>
-      <w:r>
-        <w:rPr>
-          <w:rFonts w:ascii="Times New Roman" w:hAnsi="Times New Roman" w:cs="Times New Roman"/>
-          <w:sz w:val="24"/>
-          <w:szCs w:val="24"/>
-        </w:rPr>
-        <w:t xml:space="preserve">, </w:t>
-      </w:r>
-      <w:proofErr w:type="spellStart"/>
-      <w:r>
-        <w:rPr>
-          <w:rFonts w:ascii="Times New Roman" w:hAnsi="Times New Roman" w:cs="Times New Roman"/>
-          <w:sz w:val="24"/>
-          <w:szCs w:val="24"/>
-        </w:rPr>
-        <w:t>maka</w:t>
-      </w:r>
-      <w:proofErr w:type="spellEnd"/>
-      <w:r>
-        <w:rPr>
-          <w:rFonts w:ascii="Times New Roman" w:hAnsi="Times New Roman" w:cs="Times New Roman"/>
-          <w:sz w:val="24"/>
-          <w:szCs w:val="24"/>
-        </w:rPr>
-        <w:t xml:space="preserve"> </w:t>
-      </w:r>
-      <w:proofErr w:type="spellStart"/>
-      <w:r>
-        <w:rPr>
-          <w:rFonts w:ascii="Times New Roman" w:hAnsi="Times New Roman" w:cs="Times New Roman"/>
-          <w:sz w:val="24"/>
-          <w:szCs w:val="24"/>
-        </w:rPr>
-        <w:t>dibutuhkan</w:t>
-      </w:r>
-      <w:proofErr w:type="spellEnd"/>
-      <w:r>
-        <w:rPr>
-          <w:rFonts w:ascii="Times New Roman" w:hAnsi="Times New Roman" w:cs="Times New Roman"/>
-          <w:sz w:val="24"/>
-          <w:szCs w:val="24"/>
-        </w:rPr>
-        <w:t xml:space="preserve"> </w:t>
-      </w:r>
-      <w:proofErr w:type="spellStart"/>
-      <w:r>
-        <w:rPr>
-          <w:rFonts w:ascii="Times New Roman" w:hAnsi="Times New Roman" w:cs="Times New Roman"/>
-          <w:sz w:val="24"/>
-          <w:szCs w:val="24"/>
-        </w:rPr>
-        <w:t>suatu</w:t>
-      </w:r>
-      <w:proofErr w:type="spellEnd"/>
-      <w:r>
-        <w:rPr>
-          <w:rFonts w:ascii="Times New Roman" w:hAnsi="Times New Roman" w:cs="Times New Roman"/>
-          <w:sz w:val="24"/>
-          <w:szCs w:val="24"/>
-        </w:rPr>
-        <w:t xml:space="preserve"> </w:t>
-      </w:r>
-      <w:proofErr w:type="spellStart"/>
-      <w:r>
-        <w:rPr>
-          <w:rFonts w:ascii="Times New Roman" w:hAnsi="Times New Roman" w:cs="Times New Roman"/>
-          <w:sz w:val="24"/>
-          <w:szCs w:val="24"/>
-        </w:rPr>
-        <w:t>sistem</w:t>
-      </w:r>
-      <w:proofErr w:type="spellEnd"/>
-      <w:r>
-        <w:rPr>
-          <w:rFonts w:ascii="Times New Roman" w:hAnsi="Times New Roman" w:cs="Times New Roman"/>
-          <w:sz w:val="24"/>
-          <w:szCs w:val="24"/>
-        </w:rPr>
-        <w:t xml:space="preserve"> yang </w:t>
-      </w:r>
-      <w:proofErr w:type="spellStart"/>
-      <w:r>
-        <w:rPr>
-          <w:rFonts w:ascii="Times New Roman" w:hAnsi="Times New Roman" w:cs="Times New Roman"/>
-          <w:sz w:val="24"/>
-          <w:szCs w:val="24"/>
-        </w:rPr>
-        <w:t>mampu</w:t>
-      </w:r>
-      <w:proofErr w:type="spellEnd"/>
-      <w:r>
-        <w:rPr>
-          <w:rFonts w:ascii="Times New Roman" w:hAnsi="Times New Roman" w:cs="Times New Roman"/>
-          <w:sz w:val="24"/>
-          <w:szCs w:val="24"/>
-        </w:rPr>
-        <w:t xml:space="preserve"> </w:t>
-      </w:r>
-      <w:proofErr w:type="spellStart"/>
-      <w:r>
-        <w:rPr>
-          <w:rFonts w:ascii="Times New Roman" w:hAnsi="Times New Roman" w:cs="Times New Roman"/>
-          <w:sz w:val="24"/>
-          <w:szCs w:val="24"/>
-        </w:rPr>
-        <w:t>mengatasi</w:t>
-      </w:r>
-      <w:proofErr w:type="spellEnd"/>
-      <w:r>
-        <w:rPr>
-          <w:rFonts w:ascii="Times New Roman" w:hAnsi="Times New Roman" w:cs="Times New Roman"/>
-          <w:sz w:val="24"/>
-          <w:szCs w:val="24"/>
-        </w:rPr>
-        <w:t xml:space="preserve"> </w:t>
-      </w:r>
-      <w:proofErr w:type="spellStart"/>
-      <w:r>
-        <w:rPr>
-          <w:rFonts w:ascii="Times New Roman" w:hAnsi="Times New Roman" w:cs="Times New Roman"/>
-          <w:sz w:val="24"/>
-          <w:szCs w:val="24"/>
-        </w:rPr>
-        <w:t>masalah</w:t>
-      </w:r>
-      <w:proofErr w:type="spellEnd"/>
-      <w:r>
-        <w:rPr>
-          <w:rFonts w:ascii="Times New Roman" w:hAnsi="Times New Roman" w:cs="Times New Roman"/>
-          <w:sz w:val="24"/>
-          <w:szCs w:val="24"/>
-        </w:rPr>
-        <w:t xml:space="preserve"> </w:t>
-      </w:r>
-      <w:proofErr w:type="spellStart"/>
-      <w:r>
-        <w:rPr>
-          <w:rFonts w:ascii="Times New Roman" w:hAnsi="Times New Roman" w:cs="Times New Roman"/>
-          <w:sz w:val="24"/>
-          <w:szCs w:val="24"/>
-        </w:rPr>
-        <w:t>tersebut</w:t>
-      </w:r>
-      <w:proofErr w:type="spellEnd"/>
-      <w:r>
-        <w:rPr>
-          <w:rFonts w:ascii="Times New Roman" w:hAnsi="Times New Roman" w:cs="Times New Roman"/>
-          <w:sz w:val="24"/>
-          <w:szCs w:val="24"/>
-        </w:rPr>
-        <w:t xml:space="preserve">. Oleh </w:t>
-      </w:r>
-      <w:proofErr w:type="spellStart"/>
-      <w:r>
-        <w:rPr>
-          <w:rFonts w:ascii="Times New Roman" w:hAnsi="Times New Roman" w:cs="Times New Roman"/>
-          <w:sz w:val="24"/>
-          <w:szCs w:val="24"/>
-        </w:rPr>
-        <w:t>karena</w:t>
-      </w:r>
-      <w:proofErr w:type="spellEnd"/>
-      <w:r>
-        <w:rPr>
-          <w:rFonts w:ascii="Times New Roman" w:hAnsi="Times New Roman" w:cs="Times New Roman"/>
-          <w:sz w:val="24"/>
-          <w:szCs w:val="24"/>
-        </w:rPr>
-        <w:t xml:space="preserve"> </w:t>
-      </w:r>
-      <w:proofErr w:type="spellStart"/>
-      <w:r>
-        <w:rPr>
-          <w:rFonts w:ascii="Times New Roman" w:hAnsi="Times New Roman" w:cs="Times New Roman"/>
-          <w:sz w:val="24"/>
-          <w:szCs w:val="24"/>
-        </w:rPr>
-        <w:t>itu</w:t>
-      </w:r>
-      <w:proofErr w:type="spellEnd"/>
-      <w:r>
-        <w:rPr>
-          <w:rFonts w:ascii="Times New Roman" w:hAnsi="Times New Roman" w:cs="Times New Roman"/>
-          <w:sz w:val="24"/>
-          <w:szCs w:val="24"/>
-        </w:rPr>
-        <w:t xml:space="preserve"> </w:t>
-      </w:r>
-      <w:proofErr w:type="spellStart"/>
-      <w:r>
-        <w:rPr>
-          <w:rFonts w:ascii="Times New Roman" w:hAnsi="Times New Roman" w:cs="Times New Roman"/>
-          <w:sz w:val="24"/>
-          <w:szCs w:val="24"/>
-        </w:rPr>
-        <w:t>peneliti</w:t>
-      </w:r>
-      <w:proofErr w:type="spellEnd"/>
-      <w:r>
-        <w:rPr>
-          <w:rFonts w:ascii="Times New Roman" w:hAnsi="Times New Roman" w:cs="Times New Roman"/>
-          <w:sz w:val="24"/>
-          <w:szCs w:val="24"/>
-        </w:rPr>
-        <w:t xml:space="preserve"> </w:t>
-      </w:r>
-      <w:proofErr w:type="spellStart"/>
-      <w:r>
-        <w:rPr>
-          <w:rFonts w:ascii="Times New Roman" w:hAnsi="Times New Roman" w:cs="Times New Roman"/>
-          <w:sz w:val="24"/>
-          <w:szCs w:val="24"/>
-        </w:rPr>
-        <w:t>mengusulkan</w:t>
-      </w:r>
-      <w:proofErr w:type="spellEnd"/>
-      <w:r>
-        <w:rPr>
-          <w:rFonts w:ascii="Times New Roman" w:hAnsi="Times New Roman" w:cs="Times New Roman"/>
-          <w:sz w:val="24"/>
-          <w:szCs w:val="24"/>
-        </w:rPr>
-        <w:t xml:space="preserve"> </w:t>
-      </w:r>
-      <w:proofErr w:type="spellStart"/>
-      <w:r>
-        <w:rPr>
-          <w:rFonts w:ascii="Times New Roman" w:hAnsi="Times New Roman" w:cs="Times New Roman"/>
-          <w:sz w:val="24"/>
-          <w:szCs w:val="24"/>
-        </w:rPr>
-        <w:t>sebuah</w:t>
-      </w:r>
-      <w:proofErr w:type="spellEnd"/>
-      <w:r>
-        <w:rPr>
-          <w:rFonts w:ascii="Times New Roman" w:hAnsi="Times New Roman" w:cs="Times New Roman"/>
-          <w:sz w:val="24"/>
-          <w:szCs w:val="24"/>
-        </w:rPr>
-        <w:t xml:space="preserve"> </w:t>
-      </w:r>
-      <w:proofErr w:type="spellStart"/>
-      <w:r>
-        <w:rPr>
-          <w:rFonts w:ascii="Times New Roman" w:hAnsi="Times New Roman" w:cs="Times New Roman"/>
-          <w:sz w:val="24"/>
-          <w:szCs w:val="24"/>
-        </w:rPr>
-        <w:t>sistem</w:t>
-      </w:r>
-      <w:proofErr w:type="spellEnd"/>
-      <w:r>
-        <w:rPr>
-          <w:rFonts w:ascii="Times New Roman" w:hAnsi="Times New Roman" w:cs="Times New Roman"/>
-          <w:sz w:val="24"/>
-          <w:szCs w:val="24"/>
-        </w:rPr>
-        <w:t xml:space="preserve"> yang </w:t>
-      </w:r>
-      <w:proofErr w:type="spellStart"/>
-      <w:r>
-        <w:rPr>
-          <w:rFonts w:ascii="Times New Roman" w:hAnsi="Times New Roman" w:cs="Times New Roman"/>
-          <w:sz w:val="24"/>
-          <w:szCs w:val="24"/>
-        </w:rPr>
-        <w:t>dapat</w:t>
-      </w:r>
-      <w:proofErr w:type="spellEnd"/>
-      <w:r>
-        <w:rPr>
-          <w:rFonts w:ascii="Times New Roman" w:hAnsi="Times New Roman" w:cs="Times New Roman"/>
-          <w:sz w:val="24"/>
-          <w:szCs w:val="24"/>
-        </w:rPr>
-        <w:t xml:space="preserve"> </w:t>
-      </w:r>
-      <w:proofErr w:type="spellStart"/>
-      <w:r>
-        <w:rPr>
-          <w:rFonts w:ascii="Times New Roman" w:hAnsi="Times New Roman" w:cs="Times New Roman"/>
-          <w:sz w:val="24"/>
-          <w:szCs w:val="24"/>
-        </w:rPr>
-        <w:t>mengatasi</w:t>
-      </w:r>
-      <w:proofErr w:type="spellEnd"/>
-      <w:r>
-        <w:rPr>
-          <w:rFonts w:ascii="Times New Roman" w:hAnsi="Times New Roman" w:cs="Times New Roman"/>
-          <w:sz w:val="24"/>
-          <w:szCs w:val="24"/>
-        </w:rPr>
-        <w:t xml:space="preserve"> </w:t>
-      </w:r>
-      <w:proofErr w:type="spellStart"/>
-      <w:r>
-        <w:rPr>
-          <w:rFonts w:ascii="Times New Roman" w:hAnsi="Times New Roman" w:cs="Times New Roman"/>
-          <w:sz w:val="24"/>
-          <w:szCs w:val="24"/>
-        </w:rPr>
-        <w:t>masalah</w:t>
-      </w:r>
-      <w:proofErr w:type="spellEnd"/>
-      <w:r>
-        <w:rPr>
-          <w:rFonts w:ascii="Times New Roman" w:hAnsi="Times New Roman" w:cs="Times New Roman"/>
-          <w:sz w:val="24"/>
-          <w:szCs w:val="24"/>
-        </w:rPr>
-        <w:t xml:space="preserve"> </w:t>
-      </w:r>
-      <w:proofErr w:type="spellStart"/>
-      <w:r>
-        <w:rPr>
-          <w:rFonts w:ascii="Times New Roman" w:hAnsi="Times New Roman" w:cs="Times New Roman"/>
-          <w:sz w:val="24"/>
-          <w:szCs w:val="24"/>
-        </w:rPr>
-        <w:t>itu</w:t>
-      </w:r>
-      <w:proofErr w:type="spellEnd"/>
-      <w:r>
-        <w:rPr>
-          <w:rFonts w:ascii="Times New Roman" w:hAnsi="Times New Roman" w:cs="Times New Roman"/>
-          <w:sz w:val="24"/>
-          <w:szCs w:val="24"/>
-        </w:rPr>
-        <w:t xml:space="preserve"> </w:t>
-      </w:r>
-      <w:proofErr w:type="spellStart"/>
-      <w:r>
-        <w:rPr>
-          <w:rFonts w:ascii="Times New Roman" w:hAnsi="Times New Roman" w:cs="Times New Roman"/>
-          <w:sz w:val="24"/>
-          <w:szCs w:val="24"/>
-        </w:rPr>
-        <w:t>semua</w:t>
-      </w:r>
-      <w:proofErr w:type="spellEnd"/>
-      <w:r>
-        <w:rPr>
-          <w:rFonts w:ascii="Times New Roman" w:hAnsi="Times New Roman" w:cs="Times New Roman"/>
-          <w:sz w:val="24"/>
-          <w:szCs w:val="24"/>
-        </w:rPr>
-        <w:t xml:space="preserve">. </w:t>
-      </w:r>
-      <w:proofErr w:type="spellStart"/>
-      <w:r>
-        <w:rPr>
-          <w:rFonts w:ascii="Times New Roman" w:hAnsi="Times New Roman" w:cs="Times New Roman"/>
-          <w:sz w:val="24"/>
-          <w:szCs w:val="24"/>
-        </w:rPr>
-        <w:t>Berikut</w:t>
-      </w:r>
-      <w:proofErr w:type="spellEnd"/>
-      <w:r>
-        <w:rPr>
-          <w:rFonts w:ascii="Times New Roman" w:hAnsi="Times New Roman" w:cs="Times New Roman"/>
-          <w:sz w:val="24"/>
-          <w:szCs w:val="24"/>
-        </w:rPr>
-        <w:t xml:space="preserve"> diagram use case yang </w:t>
-      </w:r>
-      <w:proofErr w:type="spellStart"/>
-      <w:r>
-        <w:rPr>
-          <w:rFonts w:ascii="Times New Roman" w:hAnsi="Times New Roman" w:cs="Times New Roman"/>
-          <w:sz w:val="24"/>
-          <w:szCs w:val="24"/>
-        </w:rPr>
-        <w:t>merupakan</w:t>
-      </w:r>
-      <w:proofErr w:type="spellEnd"/>
-      <w:r>
-        <w:rPr>
-          <w:rFonts w:ascii="Times New Roman" w:hAnsi="Times New Roman" w:cs="Times New Roman"/>
-          <w:sz w:val="24"/>
-          <w:szCs w:val="24"/>
-        </w:rPr>
-        <w:t xml:space="preserve"> </w:t>
-      </w:r>
-      <w:proofErr w:type="spellStart"/>
-      <w:r>
-        <w:rPr>
-          <w:rFonts w:ascii="Times New Roman" w:hAnsi="Times New Roman" w:cs="Times New Roman"/>
-          <w:sz w:val="24"/>
-          <w:szCs w:val="24"/>
-        </w:rPr>
-        <w:t>rancangan</w:t>
-      </w:r>
-      <w:proofErr w:type="spellEnd"/>
-      <w:r>
-        <w:rPr>
-          <w:rFonts w:ascii="Times New Roman" w:hAnsi="Times New Roman" w:cs="Times New Roman"/>
-          <w:sz w:val="24"/>
-          <w:szCs w:val="24"/>
-        </w:rPr>
-        <w:t xml:space="preserve"> </w:t>
-      </w:r>
-      <w:proofErr w:type="spellStart"/>
-      <w:r>
-        <w:rPr>
-          <w:rFonts w:ascii="Times New Roman" w:hAnsi="Times New Roman" w:cs="Times New Roman"/>
-          <w:sz w:val="24"/>
-          <w:szCs w:val="24"/>
-        </w:rPr>
-        <w:t>usulan</w:t>
-      </w:r>
-      <w:proofErr w:type="spellEnd"/>
-      <w:r>
-        <w:rPr>
-          <w:rFonts w:ascii="Times New Roman" w:hAnsi="Times New Roman" w:cs="Times New Roman"/>
-          <w:sz w:val="24"/>
-          <w:szCs w:val="24"/>
-        </w:rPr>
-        <w:t xml:space="preserve"> </w:t>
-      </w:r>
-      <w:r>
-        <w:rPr>
-          <w:rFonts w:ascii="Times New Roman" w:hAnsi="Times New Roman" w:cs="Times New Roman"/>
           <w:i/>
           <w:iCs/>
           <w:sz w:val="24"/>
           <w:szCs w:val="24"/>
         </w:rPr>
-        <w:t>helpdesk ticketing system</w:t>
+      </w:pPr>
+      <w:proofErr w:type="spellStart"/>
+      <w:r>
+        <w:rPr>
+          <w:rFonts w:ascii="Times New Roman" w:hAnsi="Times New Roman" w:cs="Times New Roman"/>
+          <w:sz w:val="24"/>
+          <w:szCs w:val="24"/>
+        </w:rPr>
+        <w:t>Dengan</w:t>
+      </w:r>
+      <w:proofErr w:type="spellEnd"/>
+      <w:r>
+        <w:rPr>
+          <w:rFonts w:ascii="Times New Roman" w:hAnsi="Times New Roman" w:cs="Times New Roman"/>
+          <w:sz w:val="24"/>
+          <w:szCs w:val="24"/>
+        </w:rPr>
+        <w:t xml:space="preserve"> </w:t>
+      </w:r>
+      <w:proofErr w:type="spellStart"/>
+      <w:r>
+        <w:rPr>
+          <w:rFonts w:ascii="Times New Roman" w:hAnsi="Times New Roman" w:cs="Times New Roman"/>
+          <w:sz w:val="24"/>
+          <w:szCs w:val="24"/>
+        </w:rPr>
+        <w:t>meninjau</w:t>
+      </w:r>
+      <w:proofErr w:type="spellEnd"/>
+      <w:r>
+        <w:rPr>
+          <w:rFonts w:ascii="Times New Roman" w:hAnsi="Times New Roman" w:cs="Times New Roman"/>
+          <w:sz w:val="24"/>
+          <w:szCs w:val="24"/>
+        </w:rPr>
+        <w:t xml:space="preserve"> dan </w:t>
+      </w:r>
+      <w:proofErr w:type="spellStart"/>
+      <w:r>
+        <w:rPr>
+          <w:rFonts w:ascii="Times New Roman" w:hAnsi="Times New Roman" w:cs="Times New Roman"/>
+          <w:sz w:val="24"/>
+          <w:szCs w:val="24"/>
+        </w:rPr>
+        <w:t>mengidentifikasi</w:t>
+      </w:r>
+      <w:proofErr w:type="spellEnd"/>
+      <w:r>
+        <w:rPr>
+          <w:rFonts w:ascii="Times New Roman" w:hAnsi="Times New Roman" w:cs="Times New Roman"/>
+          <w:sz w:val="24"/>
+          <w:szCs w:val="24"/>
+        </w:rPr>
+        <w:t xml:space="preserve"> </w:t>
+      </w:r>
+      <w:proofErr w:type="spellStart"/>
+      <w:r>
+        <w:rPr>
+          <w:rFonts w:ascii="Times New Roman" w:hAnsi="Times New Roman" w:cs="Times New Roman"/>
+          <w:sz w:val="24"/>
+          <w:szCs w:val="24"/>
+        </w:rPr>
+        <w:t>permasalahan</w:t>
+      </w:r>
+      <w:proofErr w:type="spellEnd"/>
+      <w:r>
+        <w:rPr>
+          <w:rFonts w:ascii="Times New Roman" w:hAnsi="Times New Roman" w:cs="Times New Roman"/>
+          <w:sz w:val="24"/>
+          <w:szCs w:val="24"/>
+        </w:rPr>
+        <w:t xml:space="preserve"> yang </w:t>
+      </w:r>
+      <w:proofErr w:type="spellStart"/>
+      <w:r>
+        <w:rPr>
+          <w:rFonts w:ascii="Times New Roman" w:hAnsi="Times New Roman" w:cs="Times New Roman"/>
+          <w:sz w:val="24"/>
+          <w:szCs w:val="24"/>
+        </w:rPr>
+        <w:t>sedang</w:t>
+      </w:r>
+      <w:proofErr w:type="spellEnd"/>
+      <w:r>
+        <w:rPr>
+          <w:rFonts w:ascii="Times New Roman" w:hAnsi="Times New Roman" w:cs="Times New Roman"/>
+          <w:sz w:val="24"/>
+          <w:szCs w:val="24"/>
+        </w:rPr>
+        <w:t xml:space="preserve"> </w:t>
+      </w:r>
+      <w:proofErr w:type="spellStart"/>
+      <w:r>
+        <w:rPr>
+          <w:rFonts w:ascii="Times New Roman" w:hAnsi="Times New Roman" w:cs="Times New Roman"/>
+          <w:sz w:val="24"/>
+          <w:szCs w:val="24"/>
+        </w:rPr>
+        <w:t>berjalan</w:t>
+      </w:r>
+      <w:proofErr w:type="spellEnd"/>
+      <w:r>
+        <w:rPr>
+          <w:rFonts w:ascii="Times New Roman" w:hAnsi="Times New Roman" w:cs="Times New Roman"/>
+          <w:sz w:val="24"/>
+          <w:szCs w:val="24"/>
+        </w:rPr>
+        <w:t xml:space="preserve">, </w:t>
+      </w:r>
+      <w:proofErr w:type="spellStart"/>
+      <w:r>
+        <w:rPr>
+          <w:rFonts w:ascii="Times New Roman" w:hAnsi="Times New Roman" w:cs="Times New Roman"/>
+          <w:sz w:val="24"/>
+          <w:szCs w:val="24"/>
+        </w:rPr>
+        <w:t>maka</w:t>
+      </w:r>
+      <w:proofErr w:type="spellEnd"/>
+      <w:r>
+        <w:rPr>
+          <w:rFonts w:ascii="Times New Roman" w:hAnsi="Times New Roman" w:cs="Times New Roman"/>
+          <w:sz w:val="24"/>
+          <w:szCs w:val="24"/>
+        </w:rPr>
+        <w:t xml:space="preserve"> </w:t>
+      </w:r>
+      <w:proofErr w:type="spellStart"/>
+      <w:r>
+        <w:rPr>
+          <w:rFonts w:ascii="Times New Roman" w:hAnsi="Times New Roman" w:cs="Times New Roman"/>
+          <w:sz w:val="24"/>
+          <w:szCs w:val="24"/>
+        </w:rPr>
+        <w:t>dibutuhkan</w:t>
+      </w:r>
+      <w:proofErr w:type="spellEnd"/>
+      <w:r>
+        <w:rPr>
+          <w:rFonts w:ascii="Times New Roman" w:hAnsi="Times New Roman" w:cs="Times New Roman"/>
+          <w:sz w:val="24"/>
+          <w:szCs w:val="24"/>
+        </w:rPr>
+        <w:t xml:space="preserve"> </w:t>
+      </w:r>
+      <w:proofErr w:type="spellStart"/>
+      <w:r>
+        <w:rPr>
+          <w:rFonts w:ascii="Times New Roman" w:hAnsi="Times New Roman" w:cs="Times New Roman"/>
+          <w:sz w:val="24"/>
+          <w:szCs w:val="24"/>
+        </w:rPr>
+        <w:t>suatu</w:t>
+      </w:r>
+      <w:proofErr w:type="spellEnd"/>
+      <w:r>
+        <w:rPr>
+          <w:rFonts w:ascii="Times New Roman" w:hAnsi="Times New Roman" w:cs="Times New Roman"/>
+          <w:sz w:val="24"/>
+          <w:szCs w:val="24"/>
+        </w:rPr>
+        <w:t xml:space="preserve"> </w:t>
+      </w:r>
+      <w:proofErr w:type="spellStart"/>
+      <w:r>
+        <w:rPr>
+          <w:rFonts w:ascii="Times New Roman" w:hAnsi="Times New Roman" w:cs="Times New Roman"/>
+          <w:sz w:val="24"/>
+          <w:szCs w:val="24"/>
+        </w:rPr>
+        <w:t>sistem</w:t>
+      </w:r>
+      <w:proofErr w:type="spellEnd"/>
+      <w:r>
+        <w:rPr>
+          <w:rFonts w:ascii="Times New Roman" w:hAnsi="Times New Roman" w:cs="Times New Roman"/>
+          <w:sz w:val="24"/>
+          <w:szCs w:val="24"/>
+        </w:rPr>
+        <w:t xml:space="preserve"> yang </w:t>
+      </w:r>
+      <w:proofErr w:type="spellStart"/>
+      <w:r>
+        <w:rPr>
+          <w:rFonts w:ascii="Times New Roman" w:hAnsi="Times New Roman" w:cs="Times New Roman"/>
+          <w:sz w:val="24"/>
+          <w:szCs w:val="24"/>
+        </w:rPr>
+        <w:t>mampu</w:t>
+      </w:r>
+      <w:proofErr w:type="spellEnd"/>
+      <w:r>
+        <w:rPr>
+          <w:rFonts w:ascii="Times New Roman" w:hAnsi="Times New Roman" w:cs="Times New Roman"/>
+          <w:sz w:val="24"/>
+          <w:szCs w:val="24"/>
+        </w:rPr>
+        <w:t xml:space="preserve"> </w:t>
+      </w:r>
+      <w:proofErr w:type="spellStart"/>
+      <w:r>
+        <w:rPr>
+          <w:rFonts w:ascii="Times New Roman" w:hAnsi="Times New Roman" w:cs="Times New Roman"/>
+          <w:sz w:val="24"/>
+          <w:szCs w:val="24"/>
+        </w:rPr>
+        <w:t>mengatasi</w:t>
+      </w:r>
+      <w:proofErr w:type="spellEnd"/>
+      <w:r>
+        <w:rPr>
+          <w:rFonts w:ascii="Times New Roman" w:hAnsi="Times New Roman" w:cs="Times New Roman"/>
+          <w:sz w:val="24"/>
+          <w:szCs w:val="24"/>
+        </w:rPr>
+        <w:t xml:space="preserve"> </w:t>
+      </w:r>
+      <w:proofErr w:type="spellStart"/>
+      <w:r>
+        <w:rPr>
+          <w:rFonts w:ascii="Times New Roman" w:hAnsi="Times New Roman" w:cs="Times New Roman"/>
+          <w:sz w:val="24"/>
+          <w:szCs w:val="24"/>
+        </w:rPr>
+        <w:t>masalah</w:t>
+      </w:r>
+      <w:proofErr w:type="spellEnd"/>
+      <w:r>
+        <w:rPr>
+          <w:rFonts w:ascii="Times New Roman" w:hAnsi="Times New Roman" w:cs="Times New Roman"/>
+          <w:sz w:val="24"/>
+          <w:szCs w:val="24"/>
+        </w:rPr>
+        <w:t xml:space="preserve"> </w:t>
+      </w:r>
+      <w:proofErr w:type="spellStart"/>
+      <w:r>
+        <w:rPr>
+          <w:rFonts w:ascii="Times New Roman" w:hAnsi="Times New Roman" w:cs="Times New Roman"/>
+          <w:sz w:val="24"/>
+          <w:szCs w:val="24"/>
+        </w:rPr>
+        <w:t>tersebut</w:t>
+      </w:r>
+      <w:proofErr w:type="spellEnd"/>
+      <w:r>
+        <w:rPr>
+          <w:rFonts w:ascii="Times New Roman" w:hAnsi="Times New Roman" w:cs="Times New Roman"/>
+          <w:sz w:val="24"/>
+          <w:szCs w:val="24"/>
+        </w:rPr>
+        <w:t xml:space="preserve">. Oleh </w:t>
+      </w:r>
+      <w:proofErr w:type="spellStart"/>
+      <w:r>
+        <w:rPr>
+          <w:rFonts w:ascii="Times New Roman" w:hAnsi="Times New Roman" w:cs="Times New Roman"/>
+          <w:sz w:val="24"/>
+          <w:szCs w:val="24"/>
+        </w:rPr>
+        <w:t>karena</w:t>
+      </w:r>
+      <w:proofErr w:type="spellEnd"/>
+      <w:r>
+        <w:rPr>
+          <w:rFonts w:ascii="Times New Roman" w:hAnsi="Times New Roman" w:cs="Times New Roman"/>
+          <w:sz w:val="24"/>
+          <w:szCs w:val="24"/>
+        </w:rPr>
+        <w:t xml:space="preserve"> </w:t>
+      </w:r>
+      <w:proofErr w:type="spellStart"/>
+      <w:r>
+        <w:rPr>
+          <w:rFonts w:ascii="Times New Roman" w:hAnsi="Times New Roman" w:cs="Times New Roman"/>
+          <w:sz w:val="24"/>
+          <w:szCs w:val="24"/>
+        </w:rPr>
+        <w:t>itu</w:t>
+      </w:r>
+      <w:proofErr w:type="spellEnd"/>
+      <w:r>
+        <w:rPr>
+          <w:rFonts w:ascii="Times New Roman" w:hAnsi="Times New Roman" w:cs="Times New Roman"/>
+          <w:sz w:val="24"/>
+          <w:szCs w:val="24"/>
+        </w:rPr>
+        <w:t xml:space="preserve"> </w:t>
+      </w:r>
+      <w:proofErr w:type="spellStart"/>
+      <w:r>
+        <w:rPr>
+          <w:rFonts w:ascii="Times New Roman" w:hAnsi="Times New Roman" w:cs="Times New Roman"/>
+          <w:sz w:val="24"/>
+          <w:szCs w:val="24"/>
+        </w:rPr>
+        <w:t>peneliti</w:t>
+      </w:r>
+      <w:proofErr w:type="spellEnd"/>
+      <w:r>
+        <w:rPr>
+          <w:rFonts w:ascii="Times New Roman" w:hAnsi="Times New Roman" w:cs="Times New Roman"/>
+          <w:sz w:val="24"/>
+          <w:szCs w:val="24"/>
+        </w:rPr>
+        <w:t xml:space="preserve"> </w:t>
+      </w:r>
+      <w:proofErr w:type="spellStart"/>
+      <w:r>
+        <w:rPr>
+          <w:rFonts w:ascii="Times New Roman" w:hAnsi="Times New Roman" w:cs="Times New Roman"/>
+          <w:sz w:val="24"/>
+          <w:szCs w:val="24"/>
+        </w:rPr>
+        <w:t>mengusulkan</w:t>
+      </w:r>
+      <w:proofErr w:type="spellEnd"/>
+      <w:r>
+        <w:rPr>
+          <w:rFonts w:ascii="Times New Roman" w:hAnsi="Times New Roman" w:cs="Times New Roman"/>
+          <w:sz w:val="24"/>
+          <w:szCs w:val="24"/>
+        </w:rPr>
+        <w:t xml:space="preserve"> </w:t>
+      </w:r>
+      <w:proofErr w:type="spellStart"/>
+      <w:r>
+        <w:rPr>
+          <w:rFonts w:ascii="Times New Roman" w:hAnsi="Times New Roman" w:cs="Times New Roman"/>
+          <w:sz w:val="24"/>
+          <w:szCs w:val="24"/>
+        </w:rPr>
+        <w:t>sebuah</w:t>
+      </w:r>
+      <w:proofErr w:type="spellEnd"/>
+      <w:r>
+        <w:rPr>
+          <w:rFonts w:ascii="Times New Roman" w:hAnsi="Times New Roman" w:cs="Times New Roman"/>
+          <w:sz w:val="24"/>
+          <w:szCs w:val="24"/>
+        </w:rPr>
+        <w:t xml:space="preserve"> </w:t>
+      </w:r>
+      <w:proofErr w:type="spellStart"/>
+      <w:r>
+        <w:rPr>
+          <w:rFonts w:ascii="Times New Roman" w:hAnsi="Times New Roman" w:cs="Times New Roman"/>
+          <w:sz w:val="24"/>
+          <w:szCs w:val="24"/>
+        </w:rPr>
+        <w:t>sistem</w:t>
+      </w:r>
+      <w:proofErr w:type="spellEnd"/>
+      <w:r>
+        <w:rPr>
+          <w:rFonts w:ascii="Times New Roman" w:hAnsi="Times New Roman" w:cs="Times New Roman"/>
+          <w:sz w:val="24"/>
+          <w:szCs w:val="24"/>
+        </w:rPr>
+        <w:t xml:space="preserve"> yang </w:t>
+      </w:r>
+      <w:proofErr w:type="spellStart"/>
+      <w:r>
+        <w:rPr>
+          <w:rFonts w:ascii="Times New Roman" w:hAnsi="Times New Roman" w:cs="Times New Roman"/>
+          <w:sz w:val="24"/>
+          <w:szCs w:val="24"/>
+        </w:rPr>
+        <w:t>dapat</w:t>
+      </w:r>
+      <w:proofErr w:type="spellEnd"/>
+      <w:r>
+        <w:rPr>
+          <w:rFonts w:ascii="Times New Roman" w:hAnsi="Times New Roman" w:cs="Times New Roman"/>
+          <w:sz w:val="24"/>
+          <w:szCs w:val="24"/>
+        </w:rPr>
+        <w:t xml:space="preserve"> </w:t>
+      </w:r>
+      <w:proofErr w:type="spellStart"/>
+      <w:r>
+        <w:rPr>
+          <w:rFonts w:ascii="Times New Roman" w:hAnsi="Times New Roman" w:cs="Times New Roman"/>
+          <w:sz w:val="24"/>
+          <w:szCs w:val="24"/>
+        </w:rPr>
+        <w:t>mengatasi</w:t>
+      </w:r>
+      <w:proofErr w:type="spellEnd"/>
+      <w:r>
+        <w:rPr>
+          <w:rFonts w:ascii="Times New Roman" w:hAnsi="Times New Roman" w:cs="Times New Roman"/>
+          <w:sz w:val="24"/>
+          <w:szCs w:val="24"/>
+        </w:rPr>
+        <w:t xml:space="preserve"> </w:t>
+      </w:r>
+      <w:proofErr w:type="spellStart"/>
+      <w:r>
+        <w:rPr>
+          <w:rFonts w:ascii="Times New Roman" w:hAnsi="Times New Roman" w:cs="Times New Roman"/>
+          <w:sz w:val="24"/>
+          <w:szCs w:val="24"/>
+        </w:rPr>
+        <w:t>masalah</w:t>
+      </w:r>
+      <w:proofErr w:type="spellEnd"/>
+      <w:r>
+        <w:rPr>
+          <w:rFonts w:ascii="Times New Roman" w:hAnsi="Times New Roman" w:cs="Times New Roman"/>
+          <w:sz w:val="24"/>
+          <w:szCs w:val="24"/>
+        </w:rPr>
+        <w:t xml:space="preserve"> </w:t>
+      </w:r>
+      <w:proofErr w:type="spellStart"/>
+      <w:r>
+        <w:rPr>
+          <w:rFonts w:ascii="Times New Roman" w:hAnsi="Times New Roman" w:cs="Times New Roman"/>
+          <w:sz w:val="24"/>
+          <w:szCs w:val="24"/>
+        </w:rPr>
+        <w:t>itu</w:t>
+      </w:r>
+      <w:proofErr w:type="spellEnd"/>
+      <w:r>
+        <w:rPr>
+          <w:rFonts w:ascii="Times New Roman" w:hAnsi="Times New Roman" w:cs="Times New Roman"/>
+          <w:sz w:val="24"/>
+          <w:szCs w:val="24"/>
+        </w:rPr>
+        <w:t xml:space="preserve"> </w:t>
+      </w:r>
+      <w:proofErr w:type="spellStart"/>
+      <w:r>
+        <w:rPr>
+          <w:rFonts w:ascii="Times New Roman" w:hAnsi="Times New Roman" w:cs="Times New Roman"/>
+          <w:sz w:val="24"/>
+          <w:szCs w:val="24"/>
+        </w:rPr>
+        <w:t>semua</w:t>
+      </w:r>
+      <w:proofErr w:type="spellEnd"/>
+      <w:r>
+        <w:rPr>
+          <w:rFonts w:ascii="Times New Roman" w:hAnsi="Times New Roman" w:cs="Times New Roman"/>
+          <w:sz w:val="24"/>
+          <w:szCs w:val="24"/>
+        </w:rPr>
+        <w:t xml:space="preserve">. </w:t>
+      </w:r>
+      <w:proofErr w:type="spellStart"/>
+      <w:r>
+        <w:rPr>
+          <w:rFonts w:ascii="Times New Roman" w:hAnsi="Times New Roman" w:cs="Times New Roman"/>
+          <w:sz w:val="24"/>
+          <w:szCs w:val="24"/>
+        </w:rPr>
+        <w:t>Berikut</w:t>
+      </w:r>
+      <w:proofErr w:type="spellEnd"/>
+      <w:r>
+        <w:rPr>
+          <w:rFonts w:ascii="Times New Roman" w:hAnsi="Times New Roman" w:cs="Times New Roman"/>
+          <w:sz w:val="24"/>
+          <w:szCs w:val="24"/>
+        </w:rPr>
+        <w:t xml:space="preserve"> diagram use case yang </w:t>
+      </w:r>
+      <w:proofErr w:type="spellStart"/>
+      <w:r>
+        <w:rPr>
+          <w:rFonts w:ascii="Times New Roman" w:hAnsi="Times New Roman" w:cs="Times New Roman"/>
+          <w:sz w:val="24"/>
+          <w:szCs w:val="24"/>
+        </w:rPr>
+        <w:t>merupakan</w:t>
+      </w:r>
+      <w:proofErr w:type="spellEnd"/>
+      <w:r>
+        <w:rPr>
+          <w:rFonts w:ascii="Times New Roman" w:hAnsi="Times New Roman" w:cs="Times New Roman"/>
+          <w:sz w:val="24"/>
+          <w:szCs w:val="24"/>
+        </w:rPr>
+        <w:t xml:space="preserve"> </w:t>
+      </w:r>
+      <w:proofErr w:type="spellStart"/>
+      <w:r>
+        <w:rPr>
+          <w:rFonts w:ascii="Times New Roman" w:hAnsi="Times New Roman" w:cs="Times New Roman"/>
+          <w:sz w:val="24"/>
+          <w:szCs w:val="24"/>
+        </w:rPr>
+        <w:t>rancangan</w:t>
+      </w:r>
+      <w:proofErr w:type="spellEnd"/>
+      <w:r>
+        <w:rPr>
+          <w:rFonts w:ascii="Times New Roman" w:hAnsi="Times New Roman" w:cs="Times New Roman"/>
+          <w:sz w:val="24"/>
+          <w:szCs w:val="24"/>
+        </w:rPr>
+        <w:t xml:space="preserve"> </w:t>
+      </w:r>
+      <w:proofErr w:type="spellStart"/>
+      <w:r>
+        <w:rPr>
+          <w:rFonts w:ascii="Times New Roman" w:hAnsi="Times New Roman" w:cs="Times New Roman"/>
+          <w:sz w:val="24"/>
+          <w:szCs w:val="24"/>
+        </w:rPr>
+        <w:t>usulan</w:t>
+      </w:r>
+      <w:proofErr w:type="spellEnd"/>
+      <w:r>
+        <w:rPr>
+          <w:rFonts w:ascii="Times New Roman" w:hAnsi="Times New Roman" w:cs="Times New Roman"/>
+          <w:sz w:val="24"/>
+          <w:szCs w:val="24"/>
+        </w:rPr>
+        <w:t xml:space="preserve"> </w:t>
       </w:r>
       <w:r>
         <w:rPr>
@@ -37551,38 +37505,66 @@
           <w:sz w:val="24"/>
           <w:szCs w:val="24"/>
         </w:rPr>
+        <w:t>helpdesk ticketing system</w:t>
+      </w:r>
+      <w:r>
+        <w:rPr>
+          <w:rFonts w:ascii="Times New Roman" w:hAnsi="Times New Roman" w:cs="Times New Roman"/>
+          <w:i/>
+          <w:iCs/>
+          <w:sz w:val="24"/>
+          <w:szCs w:val="24"/>
+        </w:rPr>
         <w:t>.</w:t>
       </w:r>
     </w:p>
     <w:p>
       <w:pPr>
+        <w:pStyle w:val="Heading3"/>
+        <w:numPr>
+          <w:ilvl w:val="2"/>
+          <w:numId w:val="4"/>
+        </w:numPr>
+        <w:spacing w:before="0" w:line="360" w:lineRule="auto"/>
+        <w:ind w:left="567" w:hanging="578"/>
+      </w:pPr>
+      <w:r>
+        <w:lastRenderedPageBreak/>
+        <w:t xml:space="preserve">Use Case Diagram dan </w:t>
+      </w:r>
+      <w:proofErr w:type="spellStart"/>
+      <w:r>
+        <w:t>Skenario</w:t>
+      </w:r>
+      <w:proofErr w:type="spellEnd"/>
+    </w:p>
+    <w:p>
+      <w:pPr>
         <w:spacing w:after="0" w:line="360" w:lineRule="auto"/>
         <w:jc w:val="both"/>
+        <w:rPr>
+          <w:rFonts w:ascii="Times New Roman" w:hAnsi="Times New Roman" w:cs="Times New Roman"/>
+          <w:sz w:val="24"/>
+          <w:szCs w:val="24"/>
+        </w:rPr>
+      </w:pPr>
+      <w:r>
         <w:rPr>
           <w:rFonts w:ascii="Times New Roman" w:hAnsi="Times New Roman" w:cs="Times New Roman"/>
           <w:noProof/>
           <w:sz w:val="28"/>
           <w:szCs w:val="28"/>
         </w:rPr>
-      </w:pPr>
-      <w:r>
-        <w:rPr>
-          <w:rFonts w:ascii="Times New Roman" w:hAnsi="Times New Roman" w:cs="Times New Roman"/>
-          <w:noProof/>
-          <w:sz w:val="28"/>
-          <w:szCs w:val="28"/>
-        </w:rPr>
-        <w:lastRenderedPageBreak/>
         <w:drawing>
-          <wp:anchor distT="0" distB="0" distL="114300" distR="114300" simplePos="0" relativeHeight="251667456" behindDoc="1" locked="0" layoutInCell="1" allowOverlap="1" wp14:anchorId="57B0365D" wp14:editId="7999330F">
+          <wp:anchor distT="0" distB="0" distL="114300" distR="114300" simplePos="0" relativeHeight="251667456" behindDoc="1" locked="0" layoutInCell="1" allowOverlap="1" wp14:anchorId="57B0365D" wp14:editId="5991E1EC">
             <wp:simplePos x="0" y="0"/>
             <wp:positionH relativeFrom="margin">
-              <wp:align>left</wp:align>
+              <wp:posOffset>0</wp:posOffset>
             </wp:positionH>
             <wp:positionV relativeFrom="paragraph">
-              <wp:posOffset>-3810</wp:posOffset>
+              <wp:posOffset>106680</wp:posOffset>
             </wp:positionV>
-            <wp:extent cx="4972050" cy="4402617"/>
+            <wp:extent cx="4972050" cy="4402455"/>
             <wp:effectExtent l="0" t="0" r="0" b="0"/>
             <wp:wrapNone/>
             <wp:docPr id="8" name="Picture 8"/>
@@ -37611,7 +37593,7 @@
                   <pic:spPr>
                     <a:xfrm>
                       <a:off x="0" y="0"/>
-                      <a:ext cx="4980715" cy="4410289"/>
+                      <a:ext cx="4972050" cy="4402455"/>
                     </a:xfrm>
                     <a:prstGeom prst="rect">
                       <a:avLst/>
@@ -37629,6 +37611,18 @@
           </wp:anchor>
         </w:drawing>
       </w:r>
+    </w:p>
+    <w:p>
+      <w:pPr>
+        <w:spacing w:after="0" w:line="360" w:lineRule="auto"/>
+        <w:jc w:val="both"/>
+        <w:rPr>
+          <w:rFonts w:ascii="Times New Roman" w:hAnsi="Times New Roman" w:cs="Times New Roman"/>
+          <w:noProof/>
+          <w:sz w:val="28"/>
+          <w:szCs w:val="28"/>
+        </w:rPr>
+      </w:pPr>
     </w:p>
     <w:p>
       <w:pPr>
@@ -38749,6 +38743,7 @@
                 <w:rFonts w:ascii="Times New Roman" w:hAnsi="Times New Roman" w:cs="Times New Roman"/>
                 <w:sz w:val="24"/>
               </w:rPr>
+              <w:lastRenderedPageBreak/>
               <w:t>4.</w:t>
             </w:r>
           </w:p>
@@ -38889,7 +38884,6 @@
                 <w:rFonts w:ascii="Times New Roman" w:hAnsi="Times New Roman" w:cs="Times New Roman"/>
                 <w:sz w:val="24"/>
               </w:rPr>
-              <w:lastRenderedPageBreak/>
               <w:t>untuk</w:t>
             </w:r>
             <w:proofErr w:type="spellEnd"/>
@@ -38983,7 +38977,6 @@
                 <w:rFonts w:ascii="Times New Roman" w:hAnsi="Times New Roman" w:cs="Times New Roman"/>
                 <w:sz w:val="24"/>
               </w:rPr>
-              <w:lastRenderedPageBreak/>
               <w:t>SPV IT</w:t>
             </w:r>
           </w:p>
@@ -39617,6 +39610,478 @@
         <w:spacing w:before="0" w:line="360" w:lineRule="auto"/>
         <w:ind w:left="567" w:hanging="578"/>
       </w:pPr>
+      <w:r>
+        <w:t>Activity Diagram</w:t>
+      </w:r>
+    </w:p>
+    <w:p>
+      <w:pPr>
+        <w:spacing w:after="0" w:line="360" w:lineRule="auto"/>
+        <w:ind w:firstLine="567"/>
+        <w:jc w:val="both"/>
+        <w:rPr>
+          <w:rFonts w:ascii="Times New Roman" w:hAnsi="Times New Roman" w:cs="Times New Roman"/>
+          <w:bCs/>
+          <w:sz w:val="24"/>
+          <w:szCs w:val="28"/>
+        </w:rPr>
+      </w:pPr>
+      <w:r>
+        <w:rPr>
+          <w:rFonts w:ascii="Times New Roman" w:hAnsi="Times New Roman" w:cs="Times New Roman"/>
+          <w:bCs/>
+          <w:i/>
+          <w:iCs/>
+          <w:sz w:val="24"/>
+          <w:szCs w:val="28"/>
+        </w:rPr>
+        <w:t>Activity Diagram</w:t>
+      </w:r>
+      <w:r>
+        <w:rPr>
+          <w:rFonts w:ascii="Times New Roman" w:hAnsi="Times New Roman" w:cs="Times New Roman"/>
+          <w:bCs/>
+          <w:sz w:val="24"/>
+          <w:szCs w:val="28"/>
+        </w:rPr>
+        <w:t xml:space="preserve"> </w:t>
+      </w:r>
+      <w:proofErr w:type="spellStart"/>
+      <w:r>
+        <w:rPr>
+          <w:rFonts w:ascii="Times New Roman" w:hAnsi="Times New Roman" w:cs="Times New Roman"/>
+          <w:bCs/>
+          <w:sz w:val="24"/>
+          <w:szCs w:val="28"/>
+        </w:rPr>
+        <w:t>digunakan</w:t>
+      </w:r>
+      <w:proofErr w:type="spellEnd"/>
+      <w:r>
+        <w:rPr>
+          <w:rFonts w:ascii="Times New Roman" w:hAnsi="Times New Roman" w:cs="Times New Roman"/>
+          <w:bCs/>
+          <w:sz w:val="24"/>
+          <w:szCs w:val="28"/>
+        </w:rPr>
+        <w:t xml:space="preserve"> </w:t>
+      </w:r>
+      <w:proofErr w:type="spellStart"/>
+      <w:r>
+        <w:rPr>
+          <w:rFonts w:ascii="Times New Roman" w:hAnsi="Times New Roman" w:cs="Times New Roman"/>
+          <w:bCs/>
+          <w:sz w:val="24"/>
+          <w:szCs w:val="28"/>
+        </w:rPr>
+        <w:t>untuk</w:t>
+      </w:r>
+      <w:proofErr w:type="spellEnd"/>
+      <w:r>
+        <w:rPr>
+          <w:rFonts w:ascii="Times New Roman" w:hAnsi="Times New Roman" w:cs="Times New Roman"/>
+          <w:bCs/>
+          <w:sz w:val="24"/>
+          <w:szCs w:val="28"/>
+        </w:rPr>
+        <w:t xml:space="preserve"> </w:t>
+      </w:r>
+      <w:proofErr w:type="spellStart"/>
+      <w:r>
+        <w:rPr>
+          <w:rFonts w:ascii="Times New Roman" w:hAnsi="Times New Roman" w:cs="Times New Roman"/>
+          <w:bCs/>
+          <w:sz w:val="24"/>
+          <w:szCs w:val="28"/>
+        </w:rPr>
+        <w:t>mendefinisikan</w:t>
+      </w:r>
+      <w:proofErr w:type="spellEnd"/>
+      <w:r>
+        <w:rPr>
+          <w:rFonts w:ascii="Times New Roman" w:hAnsi="Times New Roman" w:cs="Times New Roman"/>
+          <w:bCs/>
+          <w:sz w:val="24"/>
+          <w:szCs w:val="28"/>
+        </w:rPr>
+        <w:t xml:space="preserve"> </w:t>
+      </w:r>
+      <w:proofErr w:type="spellStart"/>
+      <w:r>
+        <w:rPr>
+          <w:rFonts w:ascii="Times New Roman" w:hAnsi="Times New Roman" w:cs="Times New Roman"/>
+          <w:bCs/>
+          <w:sz w:val="24"/>
+          <w:szCs w:val="28"/>
+        </w:rPr>
+        <w:t>pekerjaan</w:t>
+      </w:r>
+      <w:proofErr w:type="spellEnd"/>
+      <w:r>
+        <w:rPr>
+          <w:rFonts w:ascii="Times New Roman" w:hAnsi="Times New Roman" w:cs="Times New Roman"/>
+          <w:bCs/>
+          <w:sz w:val="24"/>
+          <w:szCs w:val="28"/>
+        </w:rPr>
+        <w:t xml:space="preserve"> </w:t>
+      </w:r>
+      <w:proofErr w:type="spellStart"/>
+      <w:r>
+        <w:rPr>
+          <w:rFonts w:ascii="Times New Roman" w:hAnsi="Times New Roman" w:cs="Times New Roman"/>
+          <w:bCs/>
+          <w:sz w:val="24"/>
+          <w:szCs w:val="28"/>
+        </w:rPr>
+        <w:t>setiap</w:t>
+      </w:r>
+      <w:proofErr w:type="spellEnd"/>
+      <w:r>
+        <w:rPr>
+          <w:rFonts w:ascii="Times New Roman" w:hAnsi="Times New Roman" w:cs="Times New Roman"/>
+          <w:bCs/>
+          <w:sz w:val="24"/>
+          <w:szCs w:val="28"/>
+        </w:rPr>
+        <w:t xml:space="preserve"> </w:t>
+      </w:r>
+      <w:proofErr w:type="spellStart"/>
+      <w:r>
+        <w:rPr>
+          <w:rFonts w:ascii="Times New Roman" w:hAnsi="Times New Roman" w:cs="Times New Roman"/>
+          <w:bCs/>
+          <w:sz w:val="24"/>
+          <w:szCs w:val="28"/>
+        </w:rPr>
+        <w:t>aktor</w:t>
+      </w:r>
+      <w:proofErr w:type="spellEnd"/>
+      <w:r>
+        <w:rPr>
+          <w:rFonts w:ascii="Times New Roman" w:hAnsi="Times New Roman" w:cs="Times New Roman"/>
+          <w:bCs/>
+          <w:sz w:val="24"/>
+          <w:szCs w:val="28"/>
+        </w:rPr>
+        <w:t xml:space="preserve"> yang </w:t>
+      </w:r>
+      <w:proofErr w:type="spellStart"/>
+      <w:r>
+        <w:rPr>
+          <w:rFonts w:ascii="Times New Roman" w:hAnsi="Times New Roman" w:cs="Times New Roman"/>
+          <w:bCs/>
+          <w:sz w:val="24"/>
+          <w:szCs w:val="28"/>
+        </w:rPr>
+        <w:t>akan</w:t>
+      </w:r>
+      <w:proofErr w:type="spellEnd"/>
+      <w:r>
+        <w:rPr>
+          <w:rFonts w:ascii="Times New Roman" w:hAnsi="Times New Roman" w:cs="Times New Roman"/>
+          <w:bCs/>
+          <w:sz w:val="24"/>
+          <w:szCs w:val="28"/>
+        </w:rPr>
+        <w:t xml:space="preserve"> </w:t>
+      </w:r>
+      <w:proofErr w:type="spellStart"/>
+      <w:r>
+        <w:rPr>
+          <w:rFonts w:ascii="Times New Roman" w:hAnsi="Times New Roman" w:cs="Times New Roman"/>
+          <w:bCs/>
+          <w:sz w:val="24"/>
+          <w:szCs w:val="28"/>
+        </w:rPr>
+        <w:t>dibuat</w:t>
+      </w:r>
+      <w:proofErr w:type="spellEnd"/>
+      <w:r>
+        <w:rPr>
+          <w:rFonts w:ascii="Times New Roman" w:hAnsi="Times New Roman" w:cs="Times New Roman"/>
+          <w:bCs/>
+          <w:sz w:val="24"/>
+          <w:szCs w:val="28"/>
+        </w:rPr>
+        <w:t xml:space="preserve">, pada </w:t>
+      </w:r>
+      <w:proofErr w:type="spellStart"/>
+      <w:r>
+        <w:rPr>
+          <w:rFonts w:ascii="Times New Roman" w:hAnsi="Times New Roman" w:cs="Times New Roman"/>
+          <w:bCs/>
+          <w:sz w:val="24"/>
+          <w:szCs w:val="28"/>
+        </w:rPr>
+        <w:t>usulan</w:t>
+      </w:r>
+      <w:proofErr w:type="spellEnd"/>
+      <w:r>
+        <w:rPr>
+          <w:rFonts w:ascii="Times New Roman" w:hAnsi="Times New Roman" w:cs="Times New Roman"/>
+          <w:bCs/>
+          <w:sz w:val="24"/>
+          <w:szCs w:val="28"/>
+        </w:rPr>
+        <w:t xml:space="preserve"> </w:t>
+      </w:r>
+      <w:proofErr w:type="spellStart"/>
+      <w:r>
+        <w:rPr>
+          <w:rFonts w:ascii="Times New Roman" w:hAnsi="Times New Roman" w:cs="Times New Roman"/>
+          <w:bCs/>
+          <w:sz w:val="24"/>
+          <w:szCs w:val="28"/>
+        </w:rPr>
+        <w:t>ini</w:t>
+      </w:r>
+      <w:proofErr w:type="spellEnd"/>
+      <w:r>
+        <w:rPr>
+          <w:rFonts w:ascii="Times New Roman" w:hAnsi="Times New Roman" w:cs="Times New Roman"/>
+          <w:bCs/>
+          <w:sz w:val="24"/>
+          <w:szCs w:val="28"/>
+        </w:rPr>
+        <w:t xml:space="preserve"> </w:t>
+      </w:r>
+      <w:proofErr w:type="spellStart"/>
+      <w:r>
+        <w:rPr>
+          <w:rFonts w:ascii="Times New Roman" w:hAnsi="Times New Roman" w:cs="Times New Roman"/>
+          <w:bCs/>
+          <w:sz w:val="24"/>
+          <w:szCs w:val="28"/>
+        </w:rPr>
+        <w:t>terdapat</w:t>
+      </w:r>
+      <w:proofErr w:type="spellEnd"/>
+      <w:r>
+        <w:rPr>
+          <w:rFonts w:ascii="Times New Roman" w:hAnsi="Times New Roman" w:cs="Times New Roman"/>
+          <w:bCs/>
+          <w:sz w:val="24"/>
+          <w:szCs w:val="28"/>
+        </w:rPr>
+        <w:t xml:space="preserve"> </w:t>
+      </w:r>
+      <w:proofErr w:type="spellStart"/>
+      <w:r>
+        <w:rPr>
+          <w:rFonts w:ascii="Times New Roman" w:hAnsi="Times New Roman" w:cs="Times New Roman"/>
+          <w:bCs/>
+          <w:sz w:val="24"/>
+          <w:szCs w:val="28"/>
+        </w:rPr>
+        <w:t>tiga</w:t>
+      </w:r>
+      <w:proofErr w:type="spellEnd"/>
+      <w:r>
+        <w:rPr>
+          <w:rFonts w:ascii="Times New Roman" w:hAnsi="Times New Roman" w:cs="Times New Roman"/>
+          <w:bCs/>
+          <w:sz w:val="24"/>
+          <w:szCs w:val="28"/>
+        </w:rPr>
+        <w:t xml:space="preserve"> </w:t>
+      </w:r>
+      <w:proofErr w:type="spellStart"/>
+      <w:r>
+        <w:rPr>
+          <w:rFonts w:ascii="Times New Roman" w:hAnsi="Times New Roman" w:cs="Times New Roman"/>
+          <w:bCs/>
+          <w:sz w:val="24"/>
+          <w:szCs w:val="28"/>
+        </w:rPr>
+        <w:t>aktor</w:t>
+      </w:r>
+      <w:proofErr w:type="spellEnd"/>
+      <w:r>
+        <w:rPr>
+          <w:rFonts w:ascii="Times New Roman" w:hAnsi="Times New Roman" w:cs="Times New Roman"/>
+          <w:bCs/>
+          <w:sz w:val="24"/>
+          <w:szCs w:val="28"/>
+        </w:rPr>
+        <w:t xml:space="preserve"> yang </w:t>
+      </w:r>
+      <w:proofErr w:type="spellStart"/>
+      <w:r>
+        <w:rPr>
+          <w:rFonts w:ascii="Times New Roman" w:hAnsi="Times New Roman" w:cs="Times New Roman"/>
+          <w:bCs/>
+          <w:sz w:val="24"/>
+          <w:szCs w:val="28"/>
+        </w:rPr>
+        <w:t>berperan</w:t>
+      </w:r>
+      <w:proofErr w:type="spellEnd"/>
+      <w:r>
+        <w:rPr>
+          <w:rFonts w:ascii="Times New Roman" w:hAnsi="Times New Roman" w:cs="Times New Roman"/>
+          <w:bCs/>
+          <w:sz w:val="24"/>
+          <w:szCs w:val="28"/>
+        </w:rPr>
+        <w:t xml:space="preserve"> </w:t>
+      </w:r>
+      <w:proofErr w:type="spellStart"/>
+      <w:r>
+        <w:rPr>
+          <w:rFonts w:ascii="Times New Roman" w:hAnsi="Times New Roman" w:cs="Times New Roman"/>
+          <w:bCs/>
+          <w:sz w:val="24"/>
+          <w:szCs w:val="28"/>
+        </w:rPr>
+        <w:t>dalam</w:t>
+      </w:r>
+      <w:proofErr w:type="spellEnd"/>
+      <w:r>
+        <w:rPr>
+          <w:rFonts w:ascii="Times New Roman" w:hAnsi="Times New Roman" w:cs="Times New Roman"/>
+          <w:bCs/>
+          <w:sz w:val="24"/>
+          <w:szCs w:val="28"/>
+        </w:rPr>
+        <w:t xml:space="preserve"> </w:t>
+      </w:r>
+      <w:proofErr w:type="spellStart"/>
+      <w:r>
+        <w:rPr>
+          <w:rFonts w:ascii="Times New Roman" w:hAnsi="Times New Roman" w:cs="Times New Roman"/>
+          <w:bCs/>
+          <w:sz w:val="24"/>
+          <w:szCs w:val="28"/>
+        </w:rPr>
+        <w:t>setiap</w:t>
+      </w:r>
+      <w:proofErr w:type="spellEnd"/>
+      <w:r>
+        <w:rPr>
+          <w:rFonts w:ascii="Times New Roman" w:hAnsi="Times New Roman" w:cs="Times New Roman"/>
+          <w:bCs/>
+          <w:sz w:val="24"/>
+          <w:szCs w:val="28"/>
+        </w:rPr>
+        <w:t xml:space="preserve"> </w:t>
+      </w:r>
+      <w:proofErr w:type="spellStart"/>
+      <w:r>
+        <w:rPr>
+          <w:rFonts w:ascii="Times New Roman" w:hAnsi="Times New Roman" w:cs="Times New Roman"/>
+          <w:bCs/>
+          <w:sz w:val="24"/>
+          <w:szCs w:val="28"/>
+        </w:rPr>
+        <w:t>tugasnya</w:t>
+      </w:r>
+      <w:proofErr w:type="spellEnd"/>
+      <w:r>
+        <w:rPr>
+          <w:rFonts w:ascii="Times New Roman" w:hAnsi="Times New Roman" w:cs="Times New Roman"/>
+          <w:bCs/>
+          <w:sz w:val="24"/>
+          <w:szCs w:val="28"/>
+        </w:rPr>
+        <w:t xml:space="preserve">. </w:t>
+      </w:r>
+      <w:proofErr w:type="spellStart"/>
+      <w:r>
+        <w:rPr>
+          <w:rFonts w:ascii="Times New Roman" w:hAnsi="Times New Roman" w:cs="Times New Roman"/>
+          <w:bCs/>
+          <w:sz w:val="24"/>
+          <w:szCs w:val="28"/>
+        </w:rPr>
+        <w:t>Berikut</w:t>
+      </w:r>
+      <w:proofErr w:type="spellEnd"/>
+      <w:r>
+        <w:rPr>
+          <w:rFonts w:ascii="Times New Roman" w:hAnsi="Times New Roman" w:cs="Times New Roman"/>
+          <w:bCs/>
+          <w:sz w:val="24"/>
+          <w:szCs w:val="28"/>
+        </w:rPr>
+        <w:t xml:space="preserve"> </w:t>
+      </w:r>
+      <w:r>
+        <w:rPr>
+          <w:rFonts w:ascii="Times New Roman" w:hAnsi="Times New Roman" w:cs="Times New Roman"/>
+          <w:bCs/>
+          <w:i/>
+          <w:iCs/>
+          <w:sz w:val="24"/>
+          <w:szCs w:val="28"/>
+        </w:rPr>
+        <w:t>Activity Diagram</w:t>
+      </w:r>
+      <w:r>
+        <w:rPr>
+          <w:rFonts w:ascii="Times New Roman" w:hAnsi="Times New Roman" w:cs="Times New Roman"/>
+          <w:bCs/>
+          <w:sz w:val="24"/>
+          <w:szCs w:val="28"/>
+        </w:rPr>
+        <w:t xml:space="preserve"> yang di </w:t>
+      </w:r>
+      <w:proofErr w:type="spellStart"/>
+      <w:r>
+        <w:rPr>
+          <w:rFonts w:ascii="Times New Roman" w:hAnsi="Times New Roman" w:cs="Times New Roman"/>
+          <w:bCs/>
+          <w:sz w:val="24"/>
+          <w:szCs w:val="28"/>
+        </w:rPr>
+        <w:t>usulkan</w:t>
+      </w:r>
+      <w:proofErr w:type="spellEnd"/>
+      <w:r>
+        <w:rPr>
+          <w:rFonts w:ascii="Times New Roman" w:hAnsi="Times New Roman" w:cs="Times New Roman"/>
+          <w:bCs/>
+          <w:sz w:val="24"/>
+          <w:szCs w:val="28"/>
+        </w:rPr>
+        <w:t>.</w:t>
+      </w:r>
+    </w:p>
+    <w:p/>
+    <w:p>
+      <w:pPr>
+        <w:tabs>
+          <w:tab w:val="left" w:pos="3165"/>
+        </w:tabs>
+        <w:rPr>
+          <w:rFonts w:ascii="Times New Roman" w:hAnsi="Times New Roman" w:cs="Times New Roman"/>
+          <w:sz w:val="28"/>
+          <w:szCs w:val="28"/>
+        </w:rPr>
+      </w:pPr>
+    </w:p>
+    <w:p>
+      <w:pPr>
+        <w:tabs>
+          <w:tab w:val="left" w:pos="3165"/>
+        </w:tabs>
+        <w:rPr>
+          <w:rFonts w:ascii="Times New Roman" w:hAnsi="Times New Roman" w:cs="Times New Roman"/>
+          <w:sz w:val="28"/>
+          <w:szCs w:val="28"/>
+        </w:rPr>
+      </w:pPr>
+    </w:p>
+    <w:p>
+      <w:pPr>
+        <w:pStyle w:val="Heading3"/>
+        <w:numPr>
+          <w:ilvl w:val="2"/>
+          <w:numId w:val="4"/>
+        </w:numPr>
+        <w:spacing w:before="0" w:line="360" w:lineRule="auto"/>
+        <w:ind w:left="567" w:hanging="578"/>
+      </w:pPr>
       <w:proofErr w:type="spellStart"/>
       <w:r>
         <w:t>Rancangan</w:t>
@@ -41398,6 +41863,7 @@
           <w:sz w:val="24"/>
           <w:szCs w:val="24"/>
         </w:rPr>
+        <w:lastRenderedPageBreak/>
         <w:drawing>
           <wp:inline distT="0" distB="0" distL="0" distR="0" wp14:anchorId="615C89C7" wp14:editId="396803C1">
             <wp:extent cx="5039995" cy="4953635"/>
